--- a/CheckOutLoud Programmer Notes.docx
+++ b/CheckOutLoud Programmer Notes.docx
@@ -36,15 +36,12 @@
     </w:p>
     <w:p>
       <w:r>
-        <w:t xml:space="preserve">Branching </w:t>
-      </w:r>
-      <w:proofErr w:type="spellStart"/>
-      <w:r>
-        <w:t>lree</w:t>
-      </w:r>
-      <w:proofErr w:type="spellEnd"/>
-      <w:r>
-        <w:t xml:space="preserve"> of checklists</w:t>
+        <w:t>Branching t</w:t>
+      </w:r>
+      <w:bookmarkStart w:id="0" w:name="_GoBack"/>
+      <w:bookmarkEnd w:id="0"/>
+      <w:r>
+        <w:t>ree of checklists</w:t>
       </w:r>
     </w:p>
     <w:p>
@@ -208,8 +205,6 @@
       <w:r>
         <w:t>No major features planned</w:t>
       </w:r>
-      <w:bookmarkStart w:id="0" w:name="_GoBack"/>
-      <w:bookmarkEnd w:id="0"/>
     </w:p>
     <w:p>
       <w:pPr>

--- a/CheckOutLoud Programmer Notes.docx
+++ b/CheckOutLoud Programmer Notes.docx
@@ -38,8 +38,6 @@
       <w:r>
         <w:t>Branching t</w:t>
       </w:r>
-      <w:bookmarkStart w:id="0" w:name="_GoBack"/>
-      <w:bookmarkEnd w:id="0"/>
       <w:r>
         <w:t>ree of checklists</w:t>
       </w:r>
@@ -171,7 +169,21 @@
     <w:p/>
     <w:p>
       <w:r>
-        <w:t>Need to assess whether there are memory leaks – believe it is set to automatically release items but not certain.  There are unpredictable, irreproducible crashes.</w:t>
+        <w:t xml:space="preserve">Need to assess whether there are memory leaks –it is set to automatically release items </w:t>
+      </w:r>
+      <w:r>
+        <w:t>(ARC)</w:t>
+      </w:r>
+      <w:r>
+        <w:t xml:space="preserve">.  </w:t>
+      </w:r>
+    </w:p>
+    <w:p/>
+    <w:p>
+      <w:bookmarkStart w:id="0" w:name="_GoBack"/>
+      <w:bookmarkEnd w:id="0"/>
+      <w:r>
+        <w:t>There are unpredictable, irreproducible crashes.</w:t>
       </w:r>
     </w:p>
     <w:p/>

--- a/CheckOutLoud Programmer Notes.docx
+++ b/CheckOutLoud Programmer Notes.docx
@@ -166,6 +166,11 @@
         <w:t>Known Issues Being Addressed</w:t>
       </w:r>
     </w:p>
+    <w:p>
+      <w:r>
+        <w:t>Audio priority (release and grab) issues: see notes in appendix</w:t>
+      </w:r>
+    </w:p>
     <w:p/>
     <w:p>
       <w:r>
@@ -180,59 +185,310 @@
     </w:p>
     <w:p/>
     <w:p>
+      <w:r>
+        <w:t>There are unpredictable, irreproducible crashes.</w:t>
+      </w:r>
+    </w:p>
+    <w:p/>
+    <w:p>
+      <w:r>
+        <w:t xml:space="preserve">Preferences are not saved for next use of </w:t>
+      </w:r>
+      <w:proofErr w:type="spellStart"/>
+      <w:r>
+        <w:t>CheckOutLoud</w:t>
+      </w:r>
+      <w:proofErr w:type="spellEnd"/>
+    </w:p>
+    <w:p>
+      <w:pPr>
+        <w:pStyle w:val="Heading1"/>
+      </w:pPr>
+      <w:r>
+        <w:t>Plans</w:t>
+      </w:r>
+    </w:p>
+    <w:p>
+      <w:pPr>
+        <w:pStyle w:val="Heading2"/>
+      </w:pPr>
+      <w:r>
+        <w:t>Current version to be released</w:t>
+      </w:r>
+    </w:p>
+    <w:p>
+      <w:r>
+        <w:t>No major features planned</w:t>
+      </w:r>
+    </w:p>
+    <w:p>
+      <w:pPr>
+        <w:pStyle w:val="Heading2"/>
+      </w:pPr>
+      <w:r>
+        <w:lastRenderedPageBreak/>
+        <w:t>Next version</w:t>
+      </w:r>
+    </w:p>
+    <w:p>
+      <w:r>
+        <w:t>GPS to enable making a checklist contingent on altitude, speed, or position</w:t>
+      </w:r>
+    </w:p>
+    <w:p/>
+    <w:p>
+      <w:pPr>
+        <w:pStyle w:val="Heading1"/>
+        <w:rPr>
+          <w:rFonts w:asciiTheme="minorHAnsi" w:hAnsiTheme="minorHAnsi"/>
+          <w:sz w:val="24"/>
+          <w:szCs w:val="24"/>
+        </w:rPr>
+      </w:pPr>
+      <w:r>
+        <w:br w:type="column"/>
+      </w:r>
+      <w:r>
+        <w:rPr>
+          <w:rFonts w:asciiTheme="minorHAnsi" w:hAnsiTheme="minorHAnsi"/>
+          <w:sz w:val="24"/>
+          <w:szCs w:val="24"/>
+        </w:rPr>
+        <w:t>Appendix</w:t>
+      </w:r>
+    </w:p>
+    <w:p>
+      <w:pPr>
+        <w:pStyle w:val="Heading2"/>
+        <w:rPr>
+          <w:rFonts w:asciiTheme="minorHAnsi" w:hAnsiTheme="minorHAnsi"/>
+          <w:sz w:val="24"/>
+          <w:szCs w:val="24"/>
+        </w:rPr>
+      </w:pPr>
+      <w:r>
+        <w:rPr>
+          <w:rFonts w:asciiTheme="minorHAnsi" w:hAnsiTheme="minorHAnsi"/>
+          <w:sz w:val="24"/>
+          <w:szCs w:val="24"/>
+        </w:rPr>
+        <w:t>Audio Session</w:t>
+      </w:r>
+    </w:p>
+    <w:p>
+      <w:hyperlink r:id="rId5" w:history="1">
+        <w:r>
+          <w:rPr>
+            <w:rStyle w:val="Hyperlink"/>
+          </w:rPr>
+          <w:t>https://developer.apple.com/library/ios/documentation/AVFoundation/Reference/AVAudioSession_ClassReference/Reference/Reference.html</w:t>
+        </w:r>
+      </w:hyperlink>
+    </w:p>
+    <w:p/>
+    <w:p>
+      <w:pPr>
+        <w:rPr>
+          <w:rFonts w:cs="Lucida Grande"/>
+        </w:rPr>
+      </w:pPr>
+      <w:r>
+        <w:rPr>
+          <w:rFonts w:cs="Lucida Grande"/>
+        </w:rPr>
+        <w:t xml:space="preserve">If an audio route change occurs (due to such events as a phone call or audio use by another app while yours is in the background), you may need to reapply your preferred audio settings. Subscribe to the </w:t>
+      </w:r>
+      <w:proofErr w:type="spellStart"/>
+      <w:r>
+        <w:rPr>
+          <w:rFonts w:cs="Courier"/>
+          <w:color w:val="274EC0"/>
+        </w:rPr>
+        <w:t>AVAudioSessionRouteChangeNotification</w:t>
+      </w:r>
+      <w:proofErr w:type="spellEnd"/>
+      <w:r>
+        <w:rPr>
+          <w:rFonts w:cs="Lucida Grande"/>
+        </w:rPr>
+        <w:t xml:space="preserve"> to respond to these events.</w:t>
+      </w:r>
+    </w:p>
+    <w:p>
+      <w:pPr>
+        <w:rPr>
+          <w:rFonts w:cs="Lucida Grande"/>
+        </w:rPr>
+      </w:pPr>
+    </w:p>
+    <w:p>
+      <w:pPr>
+        <w:rPr>
+          <w:rFonts w:cs="Lucida Grande"/>
+        </w:rPr>
+      </w:pPr>
+      <w:r>
+        <w:rPr>
+          <w:rFonts w:cs="Lucida Grande"/>
+        </w:rPr>
+        <w:t xml:space="preserve">If you choose a category or option that supports mixing (see </w:t>
+      </w:r>
+      <w:r>
+        <w:rPr>
+          <w:rFonts w:cs="Courier"/>
+          <w:color w:val="274EC0"/>
+        </w:rPr>
+        <w:t>“Audio Session Categories”</w:t>
+      </w:r>
+      <w:r>
+        <w:rPr>
+          <w:rFonts w:cs="Lucida Grande"/>
+        </w:rPr>
+        <w:t xml:space="preserve"> and </w:t>
+      </w:r>
+      <w:r>
+        <w:rPr>
+          <w:rFonts w:cs="Courier"/>
+          <w:color w:val="274EC0"/>
+        </w:rPr>
+        <w:t>“</w:t>
+      </w:r>
+      <w:proofErr w:type="spellStart"/>
+      <w:r>
+        <w:rPr>
+          <w:rFonts w:cs="Courier"/>
+          <w:color w:val="274EC0"/>
+        </w:rPr>
+        <w:t>AVAudioSessionCategoryOptions</w:t>
+      </w:r>
+      <w:proofErr w:type="spellEnd"/>
+      <w:r>
+        <w:rPr>
+          <w:rFonts w:cs="Courier"/>
+          <w:color w:val="274EC0"/>
+        </w:rPr>
+        <w:t>”</w:t>
+      </w:r>
+      <w:r>
+        <w:rPr>
+          <w:rFonts w:cs="Lucida Grande"/>
+        </w:rPr>
+        <w:t>), audio from other apps continues when you make your session active.</w:t>
+      </w:r>
+    </w:p>
+    <w:p>
+      <w:pPr>
+        <w:rPr>
+          <w:rFonts w:cs="Lucida Grande"/>
+        </w:rPr>
+      </w:pPr>
+    </w:p>
+    <w:p>
+      <w:pPr>
+        <w:rPr>
+          <w:rFonts w:cs="Lucida Grande"/>
+        </w:rPr>
+      </w:pPr>
+    </w:p>
+    <w:p>
+      <w:pPr>
+        <w:rPr>
+          <w:rFonts w:cs="Lucida Grande"/>
+        </w:rPr>
+      </w:pPr>
+      <w:hyperlink r:id="rId6" w:history="1">
+        <w:r>
+          <w:rPr>
+            <w:rStyle w:val="Hyperlink"/>
+            <w:rFonts w:cs="Lucida Grande"/>
+          </w:rPr>
+          <w:t>https://developer.apple.com/library/ios/documentation/iphone/conceptual/iphoneosprogrammingguide/ManagingYourApplicationsFlow/ManagingYourApplicationsFlow.html</w:t>
+        </w:r>
+      </w:hyperlink>
+    </w:p>
+    <w:p>
+      <w:pPr>
+        <w:rPr>
+          <w:rFonts w:cs="Lucida Grande"/>
+        </w:rPr>
+      </w:pPr>
+    </w:p>
+    <w:p>
+      <w:pPr>
+        <w:rPr>
+          <w:rFonts w:cs="Courier"/>
+          <w:color w:val="535353"/>
+        </w:rPr>
+      </w:pPr>
+      <w:proofErr w:type="spellStart"/>
+      <w:proofErr w:type="gramStart"/>
+      <w:r>
+        <w:rPr>
+          <w:rFonts w:cs="Courier"/>
+          <w:color w:val="535353"/>
+        </w:rPr>
+        <w:t>applicationDidBecomeActive</w:t>
+      </w:r>
+      <w:proofErr w:type="spellEnd"/>
+      <w:proofErr w:type="gramEnd"/>
+      <w:r>
+        <w:rPr>
+          <w:rFonts w:cs="Courier"/>
+          <w:color w:val="535353"/>
+        </w:rPr>
+        <w:t>:</w:t>
+      </w:r>
+    </w:p>
+    <w:p>
+      <w:pPr>
+        <w:rPr>
+          <w:rFonts w:cs="Courier"/>
+          <w:color w:val="535353"/>
+        </w:rPr>
+      </w:pPr>
+    </w:p>
+    <w:p>
+      <w:r>
+        <w:t>Note</w:t>
+      </w:r>
+      <w:r>
+        <w:t xml:space="preserve"> that this (</w:t>
+      </w:r>
+      <w:r>
+        <w:t>http://stackoverflow.com/questions/21246853/ios-avaudiosession-route-change-notification-in-background</w:t>
+      </w:r>
+      <w:r>
+        <w:t>) says that if not actively playing music the app is suspended a</w:t>
+      </w:r>
       <w:bookmarkStart w:id="0" w:name="_GoBack"/>
       <w:bookmarkEnd w:id="0"/>
       <w:r>
-        <w:t>There are unpredictable, irreproducible crashes.</w:t>
-      </w:r>
+        <w:t xml:space="preserve">nd unable to receive notifications from </w:t>
+      </w:r>
+      <w:proofErr w:type="spellStart"/>
+      <w:r>
+        <w:rPr>
+          <w:rFonts w:cs="Courier"/>
+          <w:color w:val="274EC0"/>
+        </w:rPr>
+        <w:t>AVAudioSessionRouteChangeNotification</w:t>
+      </w:r>
+      <w:proofErr w:type="spellEnd"/>
     </w:p>
     <w:p/>
     <w:p>
       <w:r>
-        <w:t xml:space="preserve">Preferences are not saved for next use of </w:t>
+        <w:t xml:space="preserve">Somehow </w:t>
       </w:r>
       <w:proofErr w:type="spellStart"/>
       <w:r>
-        <w:t>CheckOutLoud</w:t>
+        <w:t>google</w:t>
       </w:r>
       <w:proofErr w:type="spellEnd"/>
-    </w:p>
-    <w:p>
-      <w:pPr>
-        <w:pStyle w:val="Heading1"/>
-      </w:pPr>
-      <w:r>
-        <w:t>Plans</w:t>
-      </w:r>
-    </w:p>
-    <w:p>
-      <w:pPr>
-        <w:pStyle w:val="Heading2"/>
-      </w:pPr>
-      <w:r>
-        <w:t>Current version to be released</w:t>
-      </w:r>
-    </w:p>
-    <w:p>
-      <w:r>
-        <w:t>No major features planned</w:t>
-      </w:r>
-    </w:p>
-    <w:p>
-      <w:pPr>
-        <w:pStyle w:val="Heading2"/>
-      </w:pPr>
-      <w:r>
-        <w:t>Next version</w:t>
-      </w:r>
-    </w:p>
-    <w:p>
-      <w:r>
-        <w:t>GPS to enable making a checklist contingent on altitude, speed, or position</w:t>
-      </w:r>
-    </w:p>
-    <w:p/>
-    <w:p/>
+      <w:r>
+        <w:t xml:space="preserve"> maps is able to use audio intermittently from the background. It must be using the “location updates” option of the Background Modes.</w:t>
+      </w:r>
+    </w:p>
     <w:sectPr>
       <w:pgSz w:w="12240" w:h="15840"/>
       <w:pgMar w:top="1440" w:right="1800" w:bottom="1440" w:left="1800" w:header="720" w:footer="720" w:gutter="0"/>
@@ -542,6 +798,17 @@
       <w:szCs w:val="26"/>
     </w:rPr>
   </w:style>
+  <w:style w:type="character" w:styleId="Hyperlink">
+    <w:name w:val="Hyperlink"/>
+    <w:basedOn w:val="DefaultParagraphFont"/>
+    <w:uiPriority w:val="99"/>
+    <w:unhideWhenUsed/>
+    <w:rsid w:val="00AB2A9E"/>
+    <w:rPr>
+      <w:color w:val="0000FF" w:themeColor="hyperlink"/>
+      <w:u w:val="single"/>
+    </w:rPr>
+  </w:style>
 </w:styles>
 </file>
 
@@ -842,6 +1109,17 @@
       <w:color w:val="4F81BD" w:themeColor="accent1"/>
       <w:sz w:val="26"/>
       <w:szCs w:val="26"/>
+    </w:rPr>
+  </w:style>
+  <w:style w:type="character" w:styleId="Hyperlink">
+    <w:name w:val="Hyperlink"/>
+    <w:basedOn w:val="DefaultParagraphFont"/>
+    <w:uiPriority w:val="99"/>
+    <w:unhideWhenUsed/>
+    <w:rsid w:val="00AB2A9E"/>
+    <w:rPr>
+      <w:color w:val="0000FF" w:themeColor="hyperlink"/>
+      <w:u w:val="single"/>
     </w:rPr>
   </w:style>
 </w:styles>

--- a/CheckOutLoud Programmer Notes.docx
+++ b/CheckOutLoud Programmer Notes.docx
@@ -6,11 +6,9 @@
       <w:pPr>
         <w:pStyle w:val="Title"/>
       </w:pPr>
-      <w:proofErr w:type="spellStart"/>
       <w:r>
         <w:t>CheckOutLoud</w:t>
       </w:r>
-      <w:proofErr w:type="spellEnd"/>
     </w:p>
     <w:p>
       <w:pPr>
@@ -44,33 +42,12 @@
     </w:p>
     <w:p>
       <w:r>
-        <w:t xml:space="preserve">Speech input uses </w:t>
-      </w:r>
-      <w:proofErr w:type="spellStart"/>
-      <w:r>
-        <w:t>OpenEars</w:t>
-      </w:r>
-      <w:proofErr w:type="spellEnd"/>
-    </w:p>
-    <w:p>
-      <w:r>
-        <w:t xml:space="preserve">Speech synthesis uses </w:t>
-      </w:r>
-      <w:proofErr w:type="spellStart"/>
-      <w:r>
-        <w:t>Flite</w:t>
-      </w:r>
-      <w:proofErr w:type="spellEnd"/>
-      <w:r>
-        <w:t xml:space="preserve"> (from same source as </w:t>
-      </w:r>
-      <w:proofErr w:type="spellStart"/>
-      <w:r>
-        <w:t>OpenEars</w:t>
-      </w:r>
-      <w:proofErr w:type="spellEnd"/>
-      <w:r>
-        <w:t>)</w:t>
+        <w:t>Speech input uses OpenEars</w:t>
+      </w:r>
+    </w:p>
+    <w:p>
+      <w:r>
+        <w:t>Speech synthesis uses Flite (from same source as OpenEars)</w:t>
       </w:r>
     </w:p>
     <w:p>
@@ -95,15 +72,7 @@
         <w:t xml:space="preserve"> out</w:t>
       </w:r>
       <w:r>
-        <w:t xml:space="preserve"> is complete if speech is enabled (next </w:t>
-      </w:r>
-      <w:proofErr w:type="spellStart"/>
-      <w:r>
-        <w:t>Flite</w:t>
-      </w:r>
-      <w:proofErr w:type="spellEnd"/>
-      <w:r>
-        <w:t xml:space="preserve"> spoken item will </w:t>
+        <w:t xml:space="preserve"> is complete if speech is enabled (next Flite spoken item will </w:t>
       </w:r>
       <w:r>
         <w:t>not be spoken</w:t>
@@ -192,13 +161,8 @@
     <w:p/>
     <w:p>
       <w:r>
-        <w:t xml:space="preserve">Preferences are not saved for next use of </w:t>
-      </w:r>
-      <w:proofErr w:type="spellStart"/>
-      <w:r>
-        <w:t>CheckOutLoud</w:t>
-      </w:r>
-      <w:proofErr w:type="spellEnd"/>
+        <w:t>Preferences are not saved for next use of CheckOutLoud</w:t>
+      </w:r>
     </w:p>
     <w:p>
       <w:pPr>
@@ -298,7 +262,6 @@
         </w:rPr>
         <w:t xml:space="preserve">If an audio route change occurs (due to such events as a phone call or audio use by another app while yours is in the background), you may need to reapply your preferred audio settings. Subscribe to the </w:t>
       </w:r>
-      <w:proofErr w:type="spellStart"/>
       <w:r>
         <w:rPr>
           <w:rFonts w:cs="Courier"/>
@@ -306,7 +269,6 @@
         </w:rPr>
         <w:t>AVAudioSessionRouteChangeNotification</w:t>
       </w:r>
-      <w:proofErr w:type="spellEnd"/>
       <w:r>
         <w:rPr>
           <w:rFonts w:cs="Lucida Grande"/>
@@ -351,23 +313,7 @@
           <w:rFonts w:cs="Courier"/>
           <w:color w:val="274EC0"/>
         </w:rPr>
-        <w:t>“</w:t>
-      </w:r>
-      <w:proofErr w:type="spellStart"/>
-      <w:r>
-        <w:rPr>
-          <w:rFonts w:cs="Courier"/>
-          <w:color w:val="274EC0"/>
-        </w:rPr>
-        <w:t>AVAudioSessionCategoryOptions</w:t>
-      </w:r>
-      <w:proofErr w:type="spellEnd"/>
-      <w:r>
-        <w:rPr>
-          <w:rFonts w:cs="Courier"/>
-          <w:color w:val="274EC0"/>
-        </w:rPr>
-        <w:t>”</w:t>
+        <w:t>“AVAudioSessionCategoryOptions”</w:t>
       </w:r>
       <w:r>
         <w:rPr>
@@ -420,74 +366,143 @@
           <w:color w:val="535353"/>
         </w:rPr>
       </w:pPr>
-      <w:proofErr w:type="spellStart"/>
-      <w:proofErr w:type="gramStart"/>
       <w:r>
         <w:rPr>
           <w:rFonts w:cs="Courier"/>
           <w:color w:val="535353"/>
         </w:rPr>
-        <w:t>applicationDidBecomeActive</w:t>
-      </w:r>
-      <w:proofErr w:type="spellEnd"/>
-      <w:proofErr w:type="gramEnd"/>
-      <w:r>
+        <w:t>applicationDidBecomeActive:</w:t>
+      </w:r>
+    </w:p>
+    <w:p>
+      <w:pPr>
         <w:rPr>
           <w:rFonts w:cs="Courier"/>
           <w:color w:val="535353"/>
         </w:rPr>
-        <w:t>:</w:t>
-      </w:r>
-    </w:p>
-    <w:p>
-      <w:pPr>
+      </w:pPr>
+    </w:p>
+    <w:p>
+      <w:r>
+        <w:t>Note</w:t>
+      </w:r>
+      <w:r>
+        <w:t xml:space="preserve"> that this (</w:t>
+      </w:r>
+      <w:r>
+        <w:t>http://stackoverflow.com/questions/21246853/ios-avaudiosession-route-change-notification-in-background</w:t>
+      </w:r>
+      <w:r>
+        <w:t xml:space="preserve">) says that if not actively playing music the app is suspended and unable to receive notifications from </w:t>
+      </w:r>
+      <w:r>
         <w:rPr>
           <w:rFonts w:cs="Courier"/>
-          <w:color w:val="535353"/>
-        </w:rPr>
-      </w:pPr>
-    </w:p>
-    <w:p>
-      <w:r>
-        <w:t>Note</w:t>
-      </w:r>
-      <w:r>
-        <w:t xml:space="preserve"> that this (</w:t>
-      </w:r>
-      <w:r>
-        <w:t>http://stackoverflow.com/questions/21246853/ios-avaudiosession-route-change-notification-in-background</w:t>
-      </w:r>
-      <w:r>
-        <w:t>) says that if not actively playing music the app is suspended a</w:t>
+          <w:color w:val="274EC0"/>
+        </w:rPr>
+        <w:t>AVAudioSessionRouteChangeNotification</w:t>
+      </w:r>
+    </w:p>
+    <w:p/>
+    <w:p>
+      <w:r>
+        <w:t>Somehow google maps is able to use audio intermittently from the background. It must be using the “location updates” option of the Background Modes.</w:t>
+      </w:r>
+    </w:p>
+    <w:p/>
+    <w:p>
+      <w:r>
+        <w:t>https://developer.apple.com/library/ios/documentation/iphone/conceptual/iphoneosprogrammingguide/ManagingYourApplicationsFlow/ManagingYourApplicationsFlow.html</w:t>
+      </w:r>
+    </w:p>
+    <w:p>
+      <w:pPr>
+        <w:rPr>
+          <w:rFonts w:ascii="Lucida Grande" w:hAnsi="Lucida Grande" w:cs="Lucida Grande"/>
+          <w:sz w:val="26"/>
+          <w:szCs w:val="26"/>
+        </w:rPr>
+      </w:pPr>
+      <w:r>
+        <w:rPr>
+          <w:rFonts w:ascii="Lucida Grande" w:hAnsi="Lucida Grande" w:cs="Lucida Grande"/>
+          <w:sz w:val="26"/>
+          <w:szCs w:val="26"/>
+        </w:rPr>
+        <w:t>The system moves apps to the suspended state automatically and does not notify them before doing so.</w:t>
+      </w:r>
+    </w:p>
+    <w:p>
+      <w:pPr>
+        <w:rPr>
+          <w:rFonts w:ascii="Lucida Grande" w:hAnsi="Lucida Grande" w:cs="Lucida Grande"/>
+          <w:sz w:val="26"/>
+          <w:szCs w:val="26"/>
+        </w:rPr>
+      </w:pPr>
+      <w:r>
+        <w:rPr>
+          <w:rFonts w:ascii="Lucida Grande" w:hAnsi="Lucida Grande" w:cs="Lucida Grande"/>
+          <w:sz w:val="26"/>
+          <w:szCs w:val="26"/>
+        </w:rPr>
+        <w:br w:type="column"/>
+      </w:r>
+      <w:r>
+        <w:rPr>
+          <w:rFonts w:ascii="Lucida Grande" w:hAnsi="Lucida Grande" w:cs="Lucida Grande"/>
+          <w:sz w:val="26"/>
+          <w:szCs w:val="26"/>
+        </w:rPr>
+        <w:t>local notifications</w:t>
+      </w:r>
+    </w:p>
+    <w:p>
+      <w:pPr>
+        <w:rPr>
+          <w:rFonts w:ascii="Lucida Grande" w:hAnsi="Lucida Grande" w:cs="Lucida Grande"/>
+          <w:sz w:val="26"/>
+          <w:szCs w:val="26"/>
+        </w:rPr>
+      </w:pPr>
+      <w:r>
+        <w:rPr>
+          <w:rFonts w:ascii="Lucida Grande" w:hAnsi="Lucida Grande" w:cs="Lucida Grande"/>
+          <w:sz w:val="26"/>
+          <w:szCs w:val="26"/>
+        </w:rPr>
+        <w:t>schedule event</w:t>
+      </w:r>
+    </w:p>
+    <w:p>
+      <w:pPr>
+        <w:rPr>
+          <w:rFonts w:ascii="Lucida Grande" w:hAnsi="Lucida Grande" w:cs="Lucida Grande"/>
+          <w:sz w:val="26"/>
+          <w:szCs w:val="26"/>
+        </w:rPr>
+      </w:pPr>
+    </w:p>
+    <w:p>
+      <w:pPr>
+        <w:rPr>
+          <w:rFonts w:ascii="Lucida Grande" w:hAnsi="Lucida Grande" w:cs="Lucida Grande"/>
+          <w:sz w:val="26"/>
+          <w:szCs w:val="26"/>
+        </w:rPr>
+      </w:pPr>
+    </w:p>
+    <w:p>
+      <w:r>
+        <w:rPr>
+          <w:rFonts w:ascii="Lucida Grande" w:hAnsi="Lucida Grande" w:cs="Lucida Grande"/>
+          <w:sz w:val="26"/>
+          <w:szCs w:val="26"/>
+        </w:rPr>
+        <w:t>what I want is a “service”</w:t>
       </w:r>
       <w:bookmarkStart w:id="0" w:name="_GoBack"/>
       <w:bookmarkEnd w:id="0"/>
-      <w:r>
-        <w:t xml:space="preserve">nd unable to receive notifications from </w:t>
-      </w:r>
-      <w:proofErr w:type="spellStart"/>
-      <w:r>
-        <w:rPr>
-          <w:rFonts w:cs="Courier"/>
-          <w:color w:val="274EC0"/>
-        </w:rPr>
-        <w:t>AVAudioSessionRouteChangeNotification</w:t>
-      </w:r>
-      <w:proofErr w:type="spellEnd"/>
-    </w:p>
-    <w:p/>
-    <w:p>
-      <w:r>
-        <w:t xml:space="preserve">Somehow </w:t>
-      </w:r>
-      <w:proofErr w:type="spellStart"/>
-      <w:r>
-        <w:t>google</w:t>
-      </w:r>
-      <w:proofErr w:type="spellEnd"/>
-      <w:r>
-        <w:t xml:space="preserve"> maps is able to use audio intermittently from the background. It must be using the “location updates” option of the Background Modes.</w:t>
-      </w:r>
     </w:p>
     <w:sectPr>
       <w:pgSz w:w="12240" w:h="15840"/>
